--- a/Entregáveis/Dossier/Manual de Utilização/Manual de Utilização.docx
+++ b/Entregáveis/Dossier/Manual de Utilização/Manual de Utilização.docx
@@ -8217,22 +8217,9 @@
         <w:br w:type="page"/>
       </w:r>
     </w:p>
-    <w:p>
-      <w:pPr>
-        <w:rPr>
-          <w:lang w:val="en-US"/>
-        </w:rPr>
-      </w:pPr>
-    </w:p>
+    <w:p/>
     <w:sdt>
       <w:sdtPr>
-        <w:id w:val="4229502"/>
-        <w:docPartObj>
-          <w:docPartGallery w:val="Table of Contents"/>
-          <w:docPartUnique/>
-        </w:docPartObj>
-      </w:sdtPr>
-      <w:sdtEndPr>
         <w:rPr>
           <w:rFonts w:asciiTheme="minorHAnsi" w:eastAsiaTheme="minorHAnsi" w:hAnsiTheme="minorHAnsi" w:cstheme="minorBidi"/>
           <w:b w:val="0"/>
@@ -8242,7 +8229,12 @@
           <w:szCs w:val="22"/>
           <w:lang w:val="pt-PT"/>
         </w:rPr>
-      </w:sdtEndPr>
+        <w:id w:val="4229502"/>
+        <w:docPartObj>
+          <w:docPartGallery w:val="Table of Contents"/>
+          <w:docPartUnique/>
+        </w:docPartObj>
+      </w:sdtPr>
       <w:sdtContent>
         <w:p>
           <w:pPr>
@@ -8280,15 +8272,13 @@
           <w:r>
             <w:fldChar w:fldCharType="separate"/>
           </w:r>
-          <w:hyperlink w:anchor="_Toc272448714" w:history="1">
+          <w:hyperlink w:anchor="_Toc272763893" w:history="1">
             <w:r>
               <w:rPr>
                 <w:rStyle w:val="Hyperlink"/>
                 <w:noProof/>
-                <w:sz w:val="28"/>
-                <w:szCs w:val="28"/>
               </w:rPr>
-              <w:t>Instalação</w:t>
+              <w:t>Requisitos</w:t>
             </w:r>
             <w:r>
               <w:rPr>
@@ -8309,7 +8299,7 @@
                 <w:noProof/>
                 <w:webHidden/>
               </w:rPr>
-              <w:instrText xml:space="preserve"> PAGEREF _Toc272448714 \h </w:instrText>
+              <w:instrText xml:space="preserve"> PAGEREF _Toc272763893 \h </w:instrText>
             </w:r>
             <w:r>
               <w:rPr>
@@ -8352,13 +8342,81 @@
               <w:lang w:eastAsia="pt-PT"/>
             </w:rPr>
           </w:pPr>
-          <w:hyperlink w:anchor="_Toc272448715" w:history="1">
+          <w:hyperlink w:anchor="_Toc272763894" w:history="1">
             <w:r>
               <w:rPr>
                 <w:rStyle w:val="Hyperlink"/>
                 <w:noProof/>
-                <w:sz w:val="28"/>
-                <w:szCs w:val="28"/>
+              </w:rPr>
+              <w:t>Instalação</w:t>
+            </w:r>
+            <w:r>
+              <w:rPr>
+                <w:noProof/>
+                <w:webHidden/>
+              </w:rPr>
+              <w:tab/>
+            </w:r>
+            <w:r>
+              <w:rPr>
+                <w:noProof/>
+                <w:webHidden/>
+              </w:rPr>
+              <w:fldChar w:fldCharType="begin"/>
+            </w:r>
+            <w:r>
+              <w:rPr>
+                <w:noProof/>
+                <w:webHidden/>
+              </w:rPr>
+              <w:instrText xml:space="preserve"> PAGEREF _Toc272763894 \h </w:instrText>
+            </w:r>
+            <w:r>
+              <w:rPr>
+                <w:noProof/>
+                <w:webHidden/>
+              </w:rPr>
+            </w:r>
+            <w:r>
+              <w:rPr>
+                <w:noProof/>
+                <w:webHidden/>
+              </w:rPr>
+              <w:fldChar w:fldCharType="separate"/>
+            </w:r>
+            <w:r>
+              <w:rPr>
+                <w:noProof/>
+                <w:webHidden/>
+              </w:rPr>
+              <w:t>3</w:t>
+            </w:r>
+            <w:r>
+              <w:rPr>
+                <w:noProof/>
+                <w:webHidden/>
+              </w:rPr>
+              <w:fldChar w:fldCharType="end"/>
+            </w:r>
+          </w:hyperlink>
+        </w:p>
+        <w:p>
+          <w:pPr>
+            <w:pStyle w:val="TOC1"/>
+            <w:tabs>
+              <w:tab w:val="right" w:leader="dot" w:pos="8494"/>
+            </w:tabs>
+            <w:rPr>
+              <w:rFonts w:eastAsiaTheme="minorEastAsia"/>
+              <w:noProof/>
+              <w:lang w:eastAsia="pt-PT"/>
+            </w:rPr>
+          </w:pPr>
+          <w:hyperlink w:anchor="_Toc272763895" w:history="1">
+            <w:r>
+              <w:rPr>
+                <w:rStyle w:val="Hyperlink"/>
+                <w:noProof/>
               </w:rPr>
               <w:t>Utilização</w:t>
             </w:r>
@@ -8381,7 +8439,7 @@
                 <w:noProof/>
                 <w:webHidden/>
               </w:rPr>
-              <w:instrText xml:space="preserve"> PAGEREF _Toc272448715 \h </w:instrText>
+              <w:instrText xml:space="preserve"> PAGEREF _Toc272763895 \h </w:instrText>
             </w:r>
             <w:r>
               <w:rPr>
@@ -8401,7 +8459,7 @@
                 <w:noProof/>
                 <w:webHidden/>
               </w:rPr>
-              <w:t>4</w:t>
+              <w:t>5</w:t>
             </w:r>
             <w:r>
               <w:rPr>
@@ -8432,7 +8490,6 @@
         </w:rPr>
         <w:br w:type="page"/>
       </w:r>
-      <w:bookmarkStart w:id="0" w:name="_Toc272448714"/>
     </w:p>
     <w:p>
       <w:pPr>
@@ -8446,30 +8503,260 @@
       <w:pPr>
         <w:pStyle w:val="Heading1"/>
       </w:pPr>
+      <w:bookmarkStart w:id="0" w:name="_Toc272763893"/>
       <w:r>
-        <w:t>Instalação</w:t>
+        <w:t>Requisitos</w:t>
       </w:r>
       <w:bookmarkEnd w:id="0"/>
     </w:p>
+    <w:p/>
     <w:p>
       <w:r>
-        <w:br w:type="page"/>
+        <w:t>Para fazer a instalação do EDM Solution é necessária a prévia instalação do</w:t>
       </w:r>
-    </w:p>
-    <w:p>
-      <w:pPr>
-        <w:ind w:left="360"/>
-      </w:pPr>
+      <w:r>
+        <w:t xml:space="preserve"> Visual Studio 2008 e do</w:t>
+      </w:r>
+      <w:r>
+        <w:t xml:space="preserve"> Guidance Automatic Extensions(GAX) da Microsoft®. </w:t>
+      </w:r>
     </w:p>
     <w:p>
       <w:pPr>
         <w:pStyle w:val="Heading1"/>
       </w:pPr>
-      <w:bookmarkStart w:id="1" w:name="_Toc272448715"/>
+      <w:bookmarkStart w:id="1" w:name="_Toc272763894"/>
+      <w:r>
+        <w:t>Instalação</w:t>
+      </w:r>
+      <w:bookmarkEnd w:id="1"/>
+    </w:p>
+    <w:p/>
+    <w:p>
+      <w:r>
+        <w:t>Para dar início à instalação execute o ficheiro setup.exe presente na directoria Executáveis.</w:t>
+      </w:r>
+    </w:p>
+    <w:p>
+      <w:r>
+        <w:t>Ser-lhe-á mostrada a seguinte janela:</w:t>
+      </w:r>
+    </w:p>
+    <w:p>
+      <w:pPr>
+        <w:jc w:val="center"/>
+      </w:pPr>
+      <w:r>
+        <w:rPr>
+          <w:noProof/>
+          <w:lang w:eastAsia="pt-PT"/>
+        </w:rPr>
+        <w:drawing>
+          <wp:inline distT="0" distB="0" distL="0" distR="0">
+            <wp:extent cx="3269273" cy="2651464"/>
+            <wp:effectExtent l="19050" t="0" r="7327" b="0"/>
+            <wp:docPr id="3" name="Picture 1"/>
+            <wp:cNvGraphicFramePr>
+              <a:graphicFrameLocks xmlns:a="http://schemas.openxmlformats.org/drawingml/2006/main" noChangeAspect="1"/>
+            </wp:cNvGraphicFramePr>
+            <a:graphic xmlns:a="http://schemas.openxmlformats.org/drawingml/2006/main">
+              <a:graphicData uri="http://schemas.openxmlformats.org/drawingml/2006/picture">
+                <pic:pic xmlns:pic="http://schemas.openxmlformats.org/drawingml/2006/picture">
+                  <pic:nvPicPr>
+                    <pic:cNvPr id="0" name="Picture 1"/>
+                    <pic:cNvPicPr>
+                      <a:picLocks noChangeAspect="1" noChangeArrowheads="1"/>
+                    </pic:cNvPicPr>
+                  </pic:nvPicPr>
+                  <pic:blipFill>
+                    <a:blip r:embed="rId8" cstate="print"/>
+                    <a:srcRect/>
+                    <a:stretch>
+                      <a:fillRect/>
+                    </a:stretch>
+                  </pic:blipFill>
+                  <pic:spPr bwMode="auto">
+                    <a:xfrm>
+                      <a:off x="0" y="0"/>
+                      <a:ext cx="3274646" cy="2655822"/>
+                    </a:xfrm>
+                    <a:prstGeom prst="rect">
+                      <a:avLst/>
+                    </a:prstGeom>
+                    <a:noFill/>
+                    <a:ln w="9525">
+                      <a:noFill/>
+                      <a:miter lim="800000"/>
+                      <a:headEnd/>
+                      <a:tailEnd/>
+                    </a:ln>
+                  </pic:spPr>
+                </pic:pic>
+              </a:graphicData>
+            </a:graphic>
+          </wp:inline>
+        </w:drawing>
+      </w:r>
+    </w:p>
+    <w:p>
+      <w:pPr>
+        <w:jc w:val="center"/>
+      </w:pPr>
+      <w:r>
+        <w:t>Faça “Next” e indique a localização pretendida para instalação.</w:t>
+      </w:r>
+    </w:p>
+    <w:p>
+      <w:pPr>
+        <w:jc w:val="center"/>
+      </w:pPr>
+      <w:r>
+        <w:rPr>
+          <w:noProof/>
+          <w:lang w:eastAsia="pt-PT"/>
+        </w:rPr>
+        <w:drawing>
+          <wp:inline distT="0" distB="0" distL="0" distR="0">
+            <wp:extent cx="3306497" cy="2681654"/>
+            <wp:effectExtent l="19050" t="0" r="8203" b="0"/>
+            <wp:docPr id="4" name="Picture 4"/>
+            <wp:cNvGraphicFramePr>
+              <a:graphicFrameLocks xmlns:a="http://schemas.openxmlformats.org/drawingml/2006/main" noChangeAspect="1"/>
+            </wp:cNvGraphicFramePr>
+            <a:graphic xmlns:a="http://schemas.openxmlformats.org/drawingml/2006/main">
+              <a:graphicData uri="http://schemas.openxmlformats.org/drawingml/2006/picture">
+                <pic:pic xmlns:pic="http://schemas.openxmlformats.org/drawingml/2006/picture">
+                  <pic:nvPicPr>
+                    <pic:cNvPr id="0" name="Picture 4"/>
+                    <pic:cNvPicPr>
+                      <a:picLocks noChangeAspect="1" noChangeArrowheads="1"/>
+                    </pic:cNvPicPr>
+                  </pic:nvPicPr>
+                  <pic:blipFill>
+                    <a:blip r:embed="rId9" cstate="print"/>
+                    <a:srcRect/>
+                    <a:stretch>
+                      <a:fillRect/>
+                    </a:stretch>
+                  </pic:blipFill>
+                  <pic:spPr bwMode="auto">
+                    <a:xfrm>
+                      <a:off x="0" y="0"/>
+                      <a:ext cx="3311135" cy="2685416"/>
+                    </a:xfrm>
+                    <a:prstGeom prst="rect">
+                      <a:avLst/>
+                    </a:prstGeom>
+                    <a:noFill/>
+                    <a:ln w="9525">
+                      <a:noFill/>
+                      <a:miter lim="800000"/>
+                      <a:headEnd/>
+                      <a:tailEnd/>
+                    </a:ln>
+                  </pic:spPr>
+                </pic:pic>
+              </a:graphicData>
+            </a:graphic>
+          </wp:inline>
+        </w:drawing>
+      </w:r>
+    </w:p>
+    <w:p>
+      <w:pPr>
+        <w:jc w:val="center"/>
+        <w:rPr>
+          <w:noProof/>
+          <w:lang w:eastAsia="pt-PT"/>
+        </w:rPr>
+      </w:pPr>
+    </w:p>
+    <w:p>
+      <w:pPr>
+        <w:jc w:val="center"/>
+      </w:pPr>
+      <w:r>
+        <w:rPr>
+          <w:noProof/>
+          <w:lang w:eastAsia="pt-PT"/>
+        </w:rPr>
+        <w:drawing>
+          <wp:inline distT="0" distB="0" distL="0" distR="0">
+            <wp:extent cx="3656135" cy="2965220"/>
+            <wp:effectExtent l="19050" t="0" r="1465" b="0"/>
+            <wp:docPr id="7" name="Picture 7"/>
+            <wp:cNvGraphicFramePr>
+              <a:graphicFrameLocks xmlns:a="http://schemas.openxmlformats.org/drawingml/2006/main" noChangeAspect="1"/>
+            </wp:cNvGraphicFramePr>
+            <a:graphic xmlns:a="http://schemas.openxmlformats.org/drawingml/2006/main">
+              <a:graphicData uri="http://schemas.openxmlformats.org/drawingml/2006/picture">
+                <pic:pic xmlns:pic="http://schemas.openxmlformats.org/drawingml/2006/picture">
+                  <pic:nvPicPr>
+                    <pic:cNvPr id="0" name="Picture 7"/>
+                    <pic:cNvPicPr>
+                      <a:picLocks noChangeAspect="1" noChangeArrowheads="1"/>
+                    </pic:cNvPicPr>
+                  </pic:nvPicPr>
+                  <pic:blipFill>
+                    <a:blip r:embed="rId10" cstate="print"/>
+                    <a:srcRect/>
+                    <a:stretch>
+                      <a:fillRect/>
+                    </a:stretch>
+                  </pic:blipFill>
+                  <pic:spPr bwMode="auto">
+                    <a:xfrm>
+                      <a:off x="0" y="0"/>
+                      <a:ext cx="3657253" cy="2966127"/>
+                    </a:xfrm>
+                    <a:prstGeom prst="rect">
+                      <a:avLst/>
+                    </a:prstGeom>
+                    <a:noFill/>
+                    <a:ln w="9525">
+                      <a:noFill/>
+                      <a:miter lim="800000"/>
+                      <a:headEnd/>
+                      <a:tailEnd/>
+                    </a:ln>
+                  </pic:spPr>
+                </pic:pic>
+              </a:graphicData>
+            </a:graphic>
+          </wp:inline>
+        </w:drawing>
+      </w:r>
+    </w:p>
+    <w:p>
+      <w:pPr>
+        <w:jc w:val="center"/>
+      </w:pPr>
+      <w:r>
+        <w:t xml:space="preserve">Faça “Next” e dar-se-á início </w:t>
+      </w:r>
+      <w:r>
+        <w:t>à</w:t>
+      </w:r>
+      <w:r>
+        <w:t xml:space="preserve"> </w:t>
+      </w:r>
+      <w:r>
+        <w:t>instalação da EDM Solution.</w:t>
+      </w:r>
+      <w:r>
+        <w:br w:type="page"/>
+      </w:r>
+    </w:p>
+    <w:p/>
+    <w:p>
+      <w:pPr>
+        <w:pStyle w:val="Heading1"/>
+      </w:pPr>
+      <w:bookmarkStart w:id="2" w:name="_Toc272763895"/>
       <w:r>
         <w:t>Utilização</w:t>
       </w:r>
-      <w:bookmarkEnd w:id="1"/>
+      <w:bookmarkEnd w:id="2"/>
     </w:p>
     <w:p/>
     <w:p>
@@ -8599,7 +8886,7 @@
                     </pic:cNvPicPr>
                   </pic:nvPicPr>
                   <pic:blipFill>
-                    <a:blip r:embed="rId8" cstate="print"/>
+                    <a:blip r:embed="rId11" cstate="print"/>
                     <a:srcRect b="5649"/>
                     <a:stretch>
                       <a:fillRect/>
@@ -8732,7 +9019,7 @@
                     </pic:cNvPicPr>
                   </pic:nvPicPr>
                   <pic:blipFill>
-                    <a:blip r:embed="rId9" cstate="print"/>
+                    <a:blip r:embed="rId12" cstate="print"/>
                     <a:srcRect/>
                     <a:stretch>
                       <a:fillRect/>
@@ -8859,7 +9146,7 @@
                     </pic:cNvPicPr>
                   </pic:nvPicPr>
                   <pic:blipFill>
-                    <a:blip r:embed="rId10" cstate="print"/>
+                    <a:blip r:embed="rId13" cstate="print"/>
                     <a:srcRect/>
                     <a:stretch>
                       <a:fillRect/>
@@ -8967,7 +9254,7 @@
                     </pic:cNvPicPr>
                   </pic:nvPicPr>
                   <pic:blipFill>
-                    <a:blip r:embed="rId11" cstate="print"/>
+                    <a:blip r:embed="rId14" cstate="print"/>
                     <a:srcRect/>
                     <a:stretch>
                       <a:fillRect/>
@@ -9069,7 +9356,7 @@
                     </pic:cNvPicPr>
                   </pic:nvPicPr>
                   <pic:blipFill>
-                    <a:blip r:embed="rId12" cstate="print"/>
+                    <a:blip r:embed="rId15" cstate="print"/>
                     <a:srcRect/>
                     <a:stretch>
                       <a:fillRect/>
@@ -9142,12 +9429,9 @@
       </w:r>
     </w:p>
     <w:sectPr>
-      <w:headerReference w:type="even" r:id="rId13"/>
-      <w:headerReference w:type="default" r:id="rId14"/>
-      <w:footerReference w:type="even" r:id="rId15"/>
-      <w:footerReference w:type="default" r:id="rId16"/>
-      <w:headerReference w:type="first" r:id="rId17"/>
-      <w:footerReference w:type="first" r:id="rId18"/>
+      <w:headerReference w:type="even" r:id="rId16"/>
+      <w:headerReference w:type="default" r:id="rId17"/>
+      <w:footerReference w:type="default" r:id="rId18"/>
       <w:pgSz w:w="11906" w:h="16838"/>
       <w:pgMar w:top="993" w:right="1701" w:bottom="1417" w:left="1701" w:header="708" w:footer="708" w:gutter="0"/>
       <w:cols w:space="708"/>
@@ -9184,16 +9468,6 @@
 </file>
 
 <file path=word/footer1.xml><?xml version="1.0" encoding="utf-8"?>
-<w:ftr xmlns:ve="http://schemas.openxmlformats.org/markup-compatibility/2006" xmlns:o="urn:schemas-microsoft-com:office:office" xmlns:r="http://schemas.openxmlformats.org/officeDocument/2006/relationships" xmlns:m="http://schemas.openxmlformats.org/officeDocument/2006/math" xmlns:v="urn:schemas-microsoft-com:vml" xmlns:wp="http://schemas.openxmlformats.org/drawingml/2006/wordprocessingDrawing" xmlns:w10="urn:schemas-microsoft-com:office:word" xmlns:w="http://schemas.openxmlformats.org/wordprocessingml/2006/main" xmlns:wne="http://schemas.microsoft.com/office/word/2006/wordml">
-  <w:p>
-    <w:pPr>
-      <w:pStyle w:val="Footer"/>
-    </w:pPr>
-  </w:p>
-</w:ftr>
-</file>
-
-<file path=word/footer2.xml><?xml version="1.0" encoding="utf-8"?>
 <w:ftr xmlns:ve="http://schemas.openxmlformats.org/markup-compatibility/2006" xmlns:o="urn:schemas-microsoft-com:office:office" xmlns:r="http://schemas.openxmlformats.org/officeDocument/2006/relationships" xmlns:m="http://schemas.openxmlformats.org/officeDocument/2006/math" xmlns:v="urn:schemas-microsoft-com:vml" xmlns:wp="http://schemas.openxmlformats.org/drawingml/2006/wordprocessingDrawing" xmlns:w10="urn:schemas-microsoft-com:office:word" xmlns:w="http://schemas.openxmlformats.org/wordprocessingml/2006/main" xmlns:wne="http://schemas.microsoft.com/office/word/2006/wordml">
   <w:sdt>
     <w:sdtPr>
@@ -9248,7 +9522,7 @@
                 <w:b/>
                 <w:noProof/>
               </w:rPr>
-              <w:t>3</w:t>
+              <w:t>2</w:t>
             </w:r>
             <w:r>
               <w:rPr>
@@ -9288,7 +9562,7 @@
                 <w:b/>
                 <w:noProof/>
               </w:rPr>
-              <w:t>7</w:t>
+              <w:t>8</w:t>
             </w:r>
             <w:r>
               <w:rPr>
@@ -9303,16 +9577,6 @@
       </w:sdt>
     </w:sdtContent>
   </w:sdt>
-  <w:p>
-    <w:pPr>
-      <w:pStyle w:val="Footer"/>
-    </w:pPr>
-  </w:p>
-</w:ftr>
-</file>
-
-<file path=word/footer3.xml><?xml version="1.0" encoding="utf-8"?>
-<w:ftr xmlns:ve="http://schemas.openxmlformats.org/markup-compatibility/2006" xmlns:o="urn:schemas-microsoft-com:office:office" xmlns:r="http://schemas.openxmlformats.org/officeDocument/2006/relationships" xmlns:m="http://schemas.openxmlformats.org/officeDocument/2006/math" xmlns:v="urn:schemas-microsoft-com:vml" xmlns:wp="http://schemas.openxmlformats.org/drawingml/2006/wordprocessingDrawing" xmlns:w10="urn:schemas-microsoft-com:office:word" xmlns:w="http://schemas.openxmlformats.org/wordprocessingml/2006/main" xmlns:wne="http://schemas.microsoft.com/office/word/2006/wordml">
   <w:p>
     <w:pPr>
       <w:pStyle w:val="Footer"/>
@@ -9347,7 +9611,13 @@
 </file>
 
 <file path=word/header1.xml><?xml version="1.0" encoding="utf-8"?>
-<w:hdr xmlns:ve="http://schemas.openxmlformats.org/markup-compatibility/2006" xmlns:o="urn:schemas-microsoft-com:office:office" xmlns:r="http://schemas.openxmlformats.org/officeDocument/2006/relationships" xmlns:m="http://schemas.openxmlformats.org/officeDocument/2006/math" xmlns:v="urn:schemas-microsoft-com:vml" xmlns:wp="http://schemas.openxmlformats.org/drawingml/2006/wordprocessingDrawing" xmlns:w10="urn:schemas-microsoft-com:office:word" xmlns:w="http://schemas.openxmlformats.org/wordprocessingml/2006/main" xmlns:wne="http://schemas.microsoft.com/office/word/2006/wordml"/>
+<w:hdr xmlns:ve="http://schemas.openxmlformats.org/markup-compatibility/2006" xmlns:o="urn:schemas-microsoft-com:office:office" xmlns:r="http://schemas.openxmlformats.org/officeDocument/2006/relationships" xmlns:m="http://schemas.openxmlformats.org/officeDocument/2006/math" xmlns:v="urn:schemas-microsoft-com:vml" xmlns:wp="http://schemas.openxmlformats.org/drawingml/2006/wordprocessingDrawing" xmlns:w10="urn:schemas-microsoft-com:office:word" xmlns:w="http://schemas.openxmlformats.org/wordprocessingml/2006/main" xmlns:wne="http://schemas.microsoft.com/office/word/2006/wordml">
+  <w:p>
+    <w:r>
+      <w:cr/>
+    </w:r>
+  </w:p>
+</w:hdr>
 </file>
 
 <file path=word/header2.xml><?xml version="1.0" encoding="utf-8"?>
@@ -9386,18 +9656,26 @@
         <w:szCs w:val="28"/>
         <w:lang w:val="en-US"/>
       </w:rPr>
-      <w:t>RAD – Rapid Application Development – Manual de Utilização</w:t>
+      <w:t>RAD – Rapid Application Development</w:t>
     </w:r>
-  </w:p>
-</w:hdr>
-</file>
-
-<file path=word/header3.xml><?xml version="1.0" encoding="utf-8"?>
-<w:hdr xmlns:ve="http://schemas.openxmlformats.org/markup-compatibility/2006" xmlns:o="urn:schemas-microsoft-com:office:office" xmlns:r="http://schemas.openxmlformats.org/officeDocument/2006/relationships" xmlns:m="http://schemas.openxmlformats.org/officeDocument/2006/math" xmlns:v="urn:schemas-microsoft-com:vml" xmlns:wp="http://schemas.openxmlformats.org/drawingml/2006/wordprocessingDrawing" xmlns:w10="urn:schemas-microsoft-com:office:word" xmlns:w="http://schemas.openxmlformats.org/wordprocessingml/2006/main" xmlns:wne="http://schemas.microsoft.com/office/word/2006/wordml">
-  <w:p>
-    <w:pPr>
-      <w:pStyle w:val="Header"/>
-    </w:pPr>
+    <w:r>
+      <w:rPr>
+        <w:color w:val="0F243E" w:themeColor="text2" w:themeShade="80"/>
+        <w:sz w:val="28"/>
+        <w:szCs w:val="28"/>
+        <w:lang w:val="en-US"/>
+      </w:rPr>
+      <w:t xml:space="preserve"> – EDM Solution </w:t>
+    </w:r>
+    <w:r>
+      <w:rPr>
+        <w:color w:val="0F243E" w:themeColor="text2" w:themeShade="80"/>
+        <w:sz w:val="28"/>
+        <w:szCs w:val="28"/>
+        <w:lang w:val="en-US"/>
+      </w:rPr>
+      <w:t>– Manual de Utilização</w:t>
+    </w:r>
   </w:p>
 </w:hdr>
 </file>
@@ -9951,326 +10229,6 @@
 </w:styles>
 </file>
 
-<file path=word/glossary/document.xml><?xml version="1.0" encoding="utf-8"?>
-<w:glossaryDocument xmlns:ve="http://schemas.openxmlformats.org/markup-compatibility/2006" xmlns:o="urn:schemas-microsoft-com:office:office" xmlns:r="http://schemas.openxmlformats.org/officeDocument/2006/relationships" xmlns:m="http://schemas.openxmlformats.org/officeDocument/2006/math" xmlns:v="urn:schemas-microsoft-com:vml" xmlns:wp="http://schemas.openxmlformats.org/drawingml/2006/wordprocessingDrawing" xmlns:w10="urn:schemas-microsoft-com:office:word" xmlns:w="http://schemas.openxmlformats.org/wordprocessingml/2006/main" xmlns:wne="http://schemas.microsoft.com/office/word/2006/wordml">
-  <w:docParts/>
-</w:glossaryDocument>
-</file>
-
-<file path=word/glossary/fontTable.xml><?xml version="1.0" encoding="utf-8"?>
-<w:fonts xmlns:r="http://schemas.openxmlformats.org/officeDocument/2006/relationships" xmlns:w="http://schemas.openxmlformats.org/wordprocessingml/2006/main">
-  <w:font w:name="Times New Roman">
-    <w:panose1 w:val="02020603050405020304"/>
-    <w:charset w:val="00"/>
-    <w:family w:val="roman"/>
-    <w:pitch w:val="variable"/>
-    <w:sig w:usb0="E0002AEF" w:usb1="C0007841" w:usb2="00000009" w:usb3="00000000" w:csb0="000001FF" w:csb1="00000000"/>
-  </w:font>
-  <w:font w:name="Calibri">
-    <w:panose1 w:val="020F0502020204030204"/>
-    <w:charset w:val="00"/>
-    <w:family w:val="swiss"/>
-    <w:pitch w:val="variable"/>
-    <w:sig w:usb0="A00002EF" w:usb1="4000207B" w:usb2="00000000" w:usb3="00000000" w:csb0="0000009F" w:csb1="00000000"/>
-  </w:font>
-  <w:font w:name="Cambria">
-    <w:panose1 w:val="02040503050406030204"/>
-    <w:charset w:val="00"/>
-    <w:family w:val="roman"/>
-    <w:pitch w:val="variable"/>
-    <w:sig w:usb0="A00002EF" w:usb1="4000004B" w:usb2="00000000" w:usb3="00000000" w:csb0="0000009F" w:csb1="00000000"/>
-  </w:font>
-  <w:font w:name="Tahoma">
-    <w:panose1 w:val="020B0604030504040204"/>
-    <w:charset w:val="00"/>
-    <w:family w:val="swiss"/>
-    <w:pitch w:val="variable"/>
-    <w:sig w:usb0="E1002AFF" w:usb1="C000605B" w:usb2="00000029" w:usb3="00000000" w:csb0="000101FF" w:csb1="00000000"/>
-  </w:font>
-  <w:font w:name="Century Gothic">
-    <w:panose1 w:val="020B0502020202020204"/>
-    <w:charset w:val="00"/>
-    <w:family w:val="swiss"/>
-    <w:pitch w:val="variable"/>
-    <w:sig w:usb0="00000287" w:usb1="00000000" w:usb2="00000000" w:usb3="00000000" w:csb0="0000009F" w:csb1="00000000"/>
-  </w:font>
-  <w:font w:name="Arial">
-    <w:panose1 w:val="020B0604020202020204"/>
-    <w:charset w:val="00"/>
-    <w:family w:val="swiss"/>
-    <w:pitch w:val="variable"/>
-    <w:sig w:usb0="E0002AFF" w:usb1="C0007843" w:usb2="00000009" w:usb3="00000000" w:csb0="000001FF" w:csb1="00000000"/>
-  </w:font>
-</w:fonts>
-</file>
-
-<file path=word/glossary/settings.xml><?xml version="1.0" encoding="utf-8"?>
-<w:settings xmlns:o="urn:schemas-microsoft-com:office:office" xmlns:r="http://schemas.openxmlformats.org/officeDocument/2006/relationships" xmlns:m="http://schemas.openxmlformats.org/officeDocument/2006/math" xmlns:v="urn:schemas-microsoft-com:vml" xmlns:w10="urn:schemas-microsoft-com:office:word" xmlns:w="http://schemas.openxmlformats.org/wordprocessingml/2006/main" xmlns:sl="http://schemas.openxmlformats.org/schemaLibrary/2006/main">
-  <w:view w:val="normal"/>
-  <w:defaultTabStop w:val="708"/>
-  <w:hyphenationZone w:val="425"/>
-  <w:characterSpacingControl w:val="doNotCompress"/>
-  <w:compat>
-    <w:useFELayout/>
-  </w:compat>
-  <w:rsids>
-    <w:rsidRoot w:val="00964D65"/>
-    <w:rsid w:val="00964D65"/>
-    <w:rsid w:val="00F62EE8"/>
-  </w:rsids>
-  <m:mathPr>
-    <m:mathFont m:val="Cambria Math"/>
-    <m:brkBin m:val="before"/>
-    <m:brkBinSub m:val="--"/>
-    <m:smallFrac m:val="off"/>
-    <m:dispDef/>
-    <m:lMargin m:val="0"/>
-    <m:rMargin m:val="0"/>
-    <m:defJc m:val="centerGroup"/>
-    <m:wrapIndent m:val="1440"/>
-    <m:intLim m:val="subSup"/>
-    <m:naryLim m:val="undOvr"/>
-  </m:mathPr>
-  <w:themeFontLang w:val="pt-PT"/>
-  <w:clrSchemeMapping w:bg1="light1" w:t1="dark1" w:bg2="light2" w:t2="dark2" w:accent1="accent1" w:accent2="accent2" w:accent3="accent3" w:accent4="accent4" w:accent5="accent5" w:accent6="accent6" w:hyperlink="hyperlink" w:followedHyperlink="followedHyperlink"/>
-  <w:decimalSymbol w:val=","/>
-  <w:listSeparator w:val=";"/>
-</w:settings>
-</file>
-
-<file path=word/glossary/styles.xml><?xml version="1.0" encoding="utf-8"?>
-<w:styles xmlns:r="http://schemas.openxmlformats.org/officeDocument/2006/relationships" xmlns:w="http://schemas.openxmlformats.org/wordprocessingml/2006/main">
-  <w:docDefaults>
-    <w:rPrDefault>
-      <w:rPr>
-        <w:rFonts w:asciiTheme="minorHAnsi" w:eastAsiaTheme="minorEastAsia" w:hAnsiTheme="minorHAnsi" w:cstheme="minorBidi"/>
-        <w:sz w:val="22"/>
-        <w:szCs w:val="22"/>
-        <w:lang w:val="pt-PT" w:eastAsia="pt-PT" w:bidi="ar-SA"/>
-      </w:rPr>
-    </w:rPrDefault>
-    <w:pPrDefault>
-      <w:pPr>
-        <w:spacing w:after="200" w:line="276" w:lineRule="auto"/>
-      </w:pPr>
-    </w:pPrDefault>
-  </w:docDefaults>
-  <w:latentStyles w:defLockedState="0" w:defUIPriority="99" w:defSemiHidden="1" w:defUnhideWhenUsed="1" w:defQFormat="0" w:count="267">
-    <w:lsdException w:name="Normal" w:semiHidden="0" w:uiPriority="0" w:unhideWhenUsed="0" w:qFormat="1"/>
-    <w:lsdException w:name="heading 1" w:semiHidden="0" w:uiPriority="9" w:unhideWhenUsed="0" w:qFormat="1"/>
-    <w:lsdException w:name="heading 2" w:uiPriority="9" w:qFormat="1"/>
-    <w:lsdException w:name="heading 3" w:uiPriority="9" w:qFormat="1"/>
-    <w:lsdException w:name="heading 4" w:uiPriority="9" w:qFormat="1"/>
-    <w:lsdException w:name="heading 5" w:uiPriority="9" w:qFormat="1"/>
-    <w:lsdException w:name="heading 6" w:uiPriority="9" w:qFormat="1"/>
-    <w:lsdException w:name="heading 7" w:uiPriority="9" w:qFormat="1"/>
-    <w:lsdException w:name="heading 8" w:uiPriority="9" w:qFormat="1"/>
-    <w:lsdException w:name="heading 9" w:uiPriority="9" w:qFormat="1"/>
-    <w:lsdException w:name="toc 1" w:uiPriority="39"/>
-    <w:lsdException w:name="toc 2" w:uiPriority="39"/>
-    <w:lsdException w:name="toc 3" w:uiPriority="39"/>
-    <w:lsdException w:name="toc 4" w:uiPriority="39"/>
-    <w:lsdException w:name="toc 5" w:uiPriority="39"/>
-    <w:lsdException w:name="toc 6" w:uiPriority="39"/>
-    <w:lsdException w:name="toc 7" w:uiPriority="39"/>
-    <w:lsdException w:name="toc 8" w:uiPriority="39"/>
-    <w:lsdException w:name="toc 9" w:uiPriority="39"/>
-    <w:lsdException w:name="caption" w:uiPriority="35" w:qFormat="1"/>
-    <w:lsdException w:name="Title" w:semiHidden="0" w:uiPriority="10" w:unhideWhenUsed="0" w:qFormat="1"/>
-    <w:lsdException w:name="Default Paragraph Font" w:uiPriority="1"/>
-    <w:lsdException w:name="Subtitle" w:semiHidden="0" w:uiPriority="11" w:unhideWhenUsed="0" w:qFormat="1"/>
-    <w:lsdException w:name="Strong" w:semiHidden="0" w:uiPriority="22" w:unhideWhenUsed="0" w:qFormat="1"/>
-    <w:lsdException w:name="Emphasis" w:semiHidden="0" w:uiPriority="20" w:unhideWhenUsed="0" w:qFormat="1"/>
-    <w:lsdException w:name="Table Grid" w:semiHidden="0" w:uiPriority="59" w:unhideWhenUsed="0"/>
-    <w:lsdException w:name="Placeholder Text" w:unhideWhenUsed="0"/>
-    <w:lsdException w:name="No Spacing" w:semiHidden="0" w:uiPriority="1" w:unhideWhenUsed="0" w:qFormat="1"/>
-    <w:lsdException w:name="Light Shading" w:semiHidden="0" w:uiPriority="60" w:unhideWhenUsed="0"/>
-    <w:lsdException w:name="Light List" w:semiHidden="0" w:uiPriority="61" w:unhideWhenUsed="0"/>
-    <w:lsdException w:name="Light Grid" w:semiHidden="0" w:uiPriority="62" w:unhideWhenUsed="0"/>
-    <w:lsdException w:name="Medium Shading 1" w:semiHidden="0" w:uiPriority="63" w:unhideWhenUsed="0"/>
-    <w:lsdException w:name="Medium Shading 2" w:semiHidden="0" w:uiPriority="64" w:unhideWhenUsed="0"/>
-    <w:lsdException w:name="Medium List 1" w:semiHidden="0" w:uiPriority="65" w:unhideWhenUsed="0"/>
-    <w:lsdException w:name="Medium List 2" w:semiHidden="0" w:uiPriority="66" w:unhideWhenUsed="0"/>
-    <w:lsdException w:name="Medium Grid 1" w:semiHidden="0" w:uiPriority="67" w:unhideWhenUsed="0"/>
-    <w:lsdException w:name="Medium Grid 2" w:semiHidden="0" w:uiPriority="68" w:unhideWhenUsed="0"/>
-    <w:lsdException w:name="Medium Grid 3" w:semiHidden="0" w:uiPriority="69" w:unhideWhenUsed="0"/>
-    <w:lsdException w:name="Dark List" w:semiHidden="0" w:uiPriority="70" w:unhideWhenUsed="0"/>
-    <w:lsdException w:name="Colorful Shading" w:semiHidden="0" w:uiPriority="71" w:unhideWhenUsed="0"/>
-    <w:lsdException w:name="Colorful List" w:semiHidden="0" w:uiPriority="72" w:unhideWhenUsed="0"/>
-    <w:lsdException w:name="Colorful Grid" w:semiHidden="0" w:uiPriority="73" w:unhideWhenUsed="0"/>
-    <w:lsdException w:name="Light Shading Accent 1" w:semiHidden="0" w:uiPriority="60" w:unhideWhenUsed="0"/>
-    <w:lsdException w:name="Light List Accent 1" w:semiHidden="0" w:uiPriority="61" w:unhideWhenUsed="0"/>
-    <w:lsdException w:name="Light Grid Accent 1" w:semiHidden="0" w:uiPriority="62" w:unhideWhenUsed="0"/>
-    <w:lsdException w:name="Medium Shading 1 Accent 1" w:semiHidden="0" w:uiPriority="63" w:unhideWhenUsed="0"/>
-    <w:lsdException w:name="Medium Shading 2 Accent 1" w:semiHidden="0" w:uiPriority="64" w:unhideWhenUsed="0"/>
-    <w:lsdException w:name="Medium List 1 Accent 1" w:semiHidden="0" w:uiPriority="65" w:unhideWhenUsed="0"/>
-    <w:lsdException w:name="Revision" w:unhideWhenUsed="0"/>
-    <w:lsdException w:name="List Paragraph" w:semiHidden="0" w:uiPriority="34" w:unhideWhenUsed="0" w:qFormat="1"/>
-    <w:lsdException w:name="Quote" w:semiHidden="0" w:uiPriority="29" w:unhideWhenUsed="0" w:qFormat="1"/>
-    <w:lsdException w:name="Intense Quote" w:semiHidden="0" w:uiPriority="30" w:unhideWhenUsed="0" w:qFormat="1"/>
-    <w:lsdException w:name="Medium List 2 Accent 1" w:semiHidden="0" w:uiPriority="66" w:unhideWhenUsed="0"/>
-    <w:lsdException w:name="Medium Grid 1 Accent 1" w:semiHidden="0" w:uiPriority="67" w:unhideWhenUsed="0"/>
-    <w:lsdException w:name="Medium Grid 2 Accent 1" w:semiHidden="0" w:uiPriority="68" w:unhideWhenUsed="0"/>
-    <w:lsdException w:name="Medium Grid 3 Accent 1" w:semiHidden="0" w:uiPriority="69" w:unhideWhenUsed="0"/>
-    <w:lsdException w:name="Dark List Accent 1" w:semiHidden="0" w:uiPriority="70" w:unhideWhenUsed="0"/>
-    <w:lsdException w:name="Colorful Shading Accent 1" w:semiHidden="0" w:uiPriority="71" w:unhideWhenUsed="0"/>
-    <w:lsdException w:name="Colorful List Accent 1" w:semiHidden="0" w:uiPriority="72" w:unhideWhenUsed="0"/>
-    <w:lsdException w:name="Colorful Grid Accent 1" w:semiHidden="0" w:uiPriority="73" w:unhideWhenUsed="0"/>
-    <w:lsdException w:name="Light Shading Accent 2" w:semiHidden="0" w:uiPriority="60" w:unhideWhenUsed="0"/>
-    <w:lsdException w:name="Light List Accent 2" w:semiHidden="0" w:uiPriority="61" w:unhideWhenUsed="0"/>
-    <w:lsdException w:name="Light Grid Accent 2" w:semiHidden="0" w:uiPriority="62" w:unhideWhenUsed="0"/>
-    <w:lsdException w:name="Medium Shading 1 Accent 2" w:semiHidden="0" w:uiPriority="63" w:unhideWhenUsed="0"/>
-    <w:lsdException w:name="Medium Shading 2 Accent 2" w:semiHidden="0" w:uiPriority="64" w:unhideWhenUsed="0"/>
-    <w:lsdException w:name="Medium List 1 Accent 2" w:semiHidden="0" w:uiPriority="65" w:unhideWhenUsed="0"/>
-    <w:lsdException w:name="Medium List 2 Accent 2" w:semiHidden="0" w:uiPriority="66" w:unhideWhenUsed="0"/>
-    <w:lsdException w:name="Medium Grid 1 Accent 2" w:semiHidden="0" w:uiPriority="67" w:unhideWhenUsed="0"/>
-    <w:lsdException w:name="Medium Grid 2 Accent 2" w:semiHidden="0" w:uiPriority="68" w:unhideWhenUsed="0"/>
-    <w:lsdException w:name="Medium Grid 3 Accent 2" w:semiHidden="0" w:uiPriority="69" w:unhideWhenUsed="0"/>
-    <w:lsdException w:name="Dark List Accent 2" w:semiHidden="0" w:uiPriority="70" w:unhideWhenUsed="0"/>
-    <w:lsdException w:name="Colorful Shading Accent 2" w:semiHidden="0" w:uiPriority="71" w:unhideWhenUsed="0"/>
-    <w:lsdException w:name="Colorful List Accent 2" w:semiHidden="0" w:uiPriority="72" w:unhideWhenUsed="0"/>
-    <w:lsdException w:name="Colorful Grid Accent 2" w:semiHidden="0" w:uiPriority="73" w:unhideWhenUsed="0"/>
-    <w:lsdException w:name="Light Shading Accent 3" w:semiHidden="0" w:uiPriority="60" w:unhideWhenUsed="0"/>
-    <w:lsdException w:name="Light List Accent 3" w:semiHidden="0" w:uiPriority="61" w:unhideWhenUsed="0"/>
-    <w:lsdException w:name="Light Grid Accent 3" w:semiHidden="0" w:uiPriority="62" w:unhideWhenUsed="0"/>
-    <w:lsdException w:name="Medium Shading 1 Accent 3" w:semiHidden="0" w:uiPriority="63" w:unhideWhenUsed="0"/>
-    <w:lsdException w:name="Medium Shading 2 Accent 3" w:semiHidden="0" w:uiPriority="64" w:unhideWhenUsed="0"/>
-    <w:lsdException w:name="Medium List 1 Accent 3" w:semiHidden="0" w:uiPriority="65" w:unhideWhenUsed="0"/>
-    <w:lsdException w:name="Medium List 2 Accent 3" w:semiHidden="0" w:uiPriority="66" w:unhideWhenUsed="0"/>
-    <w:lsdException w:name="Medium Grid 1 Accent 3" w:semiHidden="0" w:uiPriority="67" w:unhideWhenUsed="0"/>
-    <w:lsdException w:name="Medium Grid 2 Accent 3" w:semiHidden="0" w:uiPriority="68" w:unhideWhenUsed="0"/>
-    <w:lsdException w:name="Medium Grid 3 Accent 3" w:semiHidden="0" w:uiPriority="69" w:unhideWhenUsed="0"/>
-    <w:lsdException w:name="Dark List Accent 3" w:semiHidden="0" w:uiPriority="70" w:unhideWhenUsed="0"/>
-    <w:lsdException w:name="Colorful Shading Accent 3" w:semiHidden="0" w:uiPriority="71" w:unhideWhenUsed="0"/>
-    <w:lsdException w:name="Colorful List Accent 3" w:semiHidden="0" w:uiPriority="72" w:unhideWhenUsed="0"/>
-    <w:lsdException w:name="Colorful Grid Accent 3" w:semiHidden="0" w:uiPriority="73" w:unhideWhenUsed="0"/>
-    <w:lsdException w:name="Light Shading Accent 4" w:semiHidden="0" w:uiPriority="60" w:unhideWhenUsed="0"/>
-    <w:lsdException w:name="Light List Accent 4" w:semiHidden="0" w:uiPriority="61" w:unhideWhenUsed="0"/>
-    <w:lsdException w:name="Light Grid Accent 4" w:semiHidden="0" w:uiPriority="62" w:unhideWhenUsed="0"/>
-    <w:lsdException w:name="Medium Shading 1 Accent 4" w:semiHidden="0" w:uiPriority="63" w:unhideWhenUsed="0"/>
-    <w:lsdException w:name="Medium Shading 2 Accent 4" w:semiHidden="0" w:uiPriority="64" w:unhideWhenUsed="0"/>
-    <w:lsdException w:name="Medium List 1 Accent 4" w:semiHidden="0" w:uiPriority="65" w:unhideWhenUsed="0"/>
-    <w:lsdException w:name="Medium List 2 Accent 4" w:semiHidden="0" w:uiPriority="66" w:unhideWhenUsed="0"/>
-    <w:lsdException w:name="Medium Grid 1 Accent 4" w:semiHidden="0" w:uiPriority="67" w:unhideWhenUsed="0"/>
-    <w:lsdException w:name="Medium Grid 2 Accent 4" w:semiHidden="0" w:uiPriority="68" w:unhideWhenUsed="0"/>
-    <w:lsdException w:name="Medium Grid 3 Accent 4" w:semiHidden="0" w:uiPriority="69" w:unhideWhenUsed="0"/>
-    <w:lsdException w:name="Dark List Accent 4" w:semiHidden="0" w:uiPriority="70" w:unhideWhenUsed="0"/>
-    <w:lsdException w:name="Colorful Shading Accent 4" w:semiHidden="0" w:uiPriority="71" w:unhideWhenUsed="0"/>
-    <w:lsdException w:name="Colorful List Accent 4" w:semiHidden="0" w:uiPriority="72" w:unhideWhenUsed="0"/>
-    <w:lsdException w:name="Colorful Grid Accent 4" w:semiHidden="0" w:uiPriority="73" w:unhideWhenUsed="0"/>
-    <w:lsdException w:name="Light Shading Accent 5" w:semiHidden="0" w:uiPriority="60" w:unhideWhenUsed="0"/>
-    <w:lsdException w:name="Light List Accent 5" w:semiHidden="0" w:uiPriority="61" w:unhideWhenUsed="0"/>
-    <w:lsdException w:name="Light Grid Accent 5" w:semiHidden="0" w:uiPriority="62" w:unhideWhenUsed="0"/>
-    <w:lsdException w:name="Medium Shading 1 Accent 5" w:semiHidden="0" w:uiPriority="63" w:unhideWhenUsed="0"/>
-    <w:lsdException w:name="Medium Shading 2 Accent 5" w:semiHidden="0" w:uiPriority="64" w:unhideWhenUsed="0"/>
-    <w:lsdException w:name="Medium List 1 Accent 5" w:semiHidden="0" w:uiPriority="65" w:unhideWhenUsed="0"/>
-    <w:lsdException w:name="Medium List 2 Accent 5" w:semiHidden="0" w:uiPriority="66" w:unhideWhenUsed="0"/>
-    <w:lsdException w:name="Medium Grid 1 Accent 5" w:semiHidden="0" w:uiPriority="67" w:unhideWhenUsed="0"/>
-    <w:lsdException w:name="Medium Grid 2 Accent 5" w:semiHidden="0" w:uiPriority="68" w:unhideWhenUsed="0"/>
-    <w:lsdException w:name="Medium Grid 3 Accent 5" w:semiHidden="0" w:uiPriority="69" w:unhideWhenUsed="0"/>
-    <w:lsdException w:name="Dark List Accent 5" w:semiHidden="0" w:uiPriority="70" w:unhideWhenUsed="0"/>
-    <w:lsdException w:name="Colorful Shading Accent 5" w:semiHidden="0" w:uiPriority="71" w:unhideWhenUsed="0"/>
-    <w:lsdException w:name="Colorful List Accent 5" w:semiHidden="0" w:uiPriority="72" w:unhideWhenUsed="0"/>
-    <w:lsdException w:name="Colorful Grid Accent 5" w:semiHidden="0" w:uiPriority="73" w:unhideWhenUsed="0"/>
-    <w:lsdException w:name="Light Shading Accent 6" w:semiHidden="0" w:uiPriority="60" w:unhideWhenUsed="0"/>
-    <w:lsdException w:name="Light List Accent 6" w:semiHidden="0" w:uiPriority="61" w:unhideWhenUsed="0"/>
-    <w:lsdException w:name="Light Grid Accent 6" w:semiHidden="0" w:uiPriority="62" w:unhideWhenUsed="0"/>
-    <w:lsdException w:name="Medium Shading 1 Accent 6" w:semiHidden="0" w:uiPriority="63" w:unhideWhenUsed="0"/>
-    <w:lsdException w:name="Medium Shading 2 Accent 6" w:semiHidden="0" w:uiPriority="64" w:unhideWhenUsed="0"/>
-    <w:lsdException w:name="Medium List 1 Accent 6" w:semiHidden="0" w:uiPriority="65" w:unhideWhenUsed="0"/>
-    <w:lsdException w:name="Medium List 2 Accent 6" w:semiHidden="0" w:uiPriority="66" w:unhideWhenUsed="0"/>
-    <w:lsdException w:name="Medium Grid 1 Accent 6" w:semiHidden="0" w:uiPriority="67" w:unhideWhenUsed="0"/>
-    <w:lsdException w:name="Medium Grid 2 Accent 6" w:semiHidden="0" w:uiPriority="68" w:unhideWhenUsed="0"/>
-    <w:lsdException w:name="Medium Grid 3 Accent 6" w:semiHidden="0" w:uiPriority="69" w:unhideWhenUsed="0"/>
-    <w:lsdException w:name="Dark List Accent 6" w:semiHidden="0" w:uiPriority="70" w:unhideWhenUsed="0"/>
-    <w:lsdException w:name="Colorful Shading Accent 6" w:semiHidden="0" w:uiPriority="71" w:unhideWhenUsed="0"/>
-    <w:lsdException w:name="Colorful List Accent 6" w:semiHidden="0" w:uiPriority="72" w:unhideWhenUsed="0"/>
-    <w:lsdException w:name="Colorful Grid Accent 6" w:semiHidden="0" w:uiPriority="73" w:unhideWhenUsed="0"/>
-    <w:lsdException w:name="Subtle Emphasis" w:semiHidden="0" w:uiPriority="19" w:unhideWhenUsed="0" w:qFormat="1"/>
-    <w:lsdException w:name="Intense Emphasis" w:semiHidden="0" w:uiPriority="21" w:unhideWhenUsed="0" w:qFormat="1"/>
-    <w:lsdException w:name="Subtle Reference" w:semiHidden="0" w:uiPriority="31" w:unhideWhenUsed="0" w:qFormat="1"/>
-    <w:lsdException w:name="Intense Reference" w:semiHidden="0" w:uiPriority="32" w:unhideWhenUsed="0" w:qFormat="1"/>
-    <w:lsdException w:name="Book Title" w:semiHidden="0" w:uiPriority="33" w:unhideWhenUsed="0" w:qFormat="1"/>
-    <w:lsdException w:name="Bibliography" w:uiPriority="37"/>
-    <w:lsdException w:name="TOC Heading" w:uiPriority="39" w:qFormat="1"/>
-  </w:latentStyles>
-  <w:style w:type="paragraph" w:default="1" w:styleId="Normal">
-    <w:name w:val="Normal"/>
-    <w:qFormat/>
-  </w:style>
-  <w:style w:type="character" w:default="1" w:styleId="DefaultParagraphFont">
-    <w:name w:val="Default Paragraph Font"/>
-    <w:uiPriority w:val="1"/>
-    <w:semiHidden/>
-    <w:unhideWhenUsed/>
-  </w:style>
-  <w:style w:type="table" w:default="1" w:styleId="TableNormal">
-    <w:name w:val="Normal Table"/>
-    <w:uiPriority w:val="99"/>
-    <w:semiHidden/>
-    <w:unhideWhenUsed/>
-    <w:qFormat/>
-    <w:tblPr>
-      <w:tblInd w:w="0" w:type="dxa"/>
-      <w:tblCellMar>
-        <w:top w:w="0" w:type="dxa"/>
-        <w:left w:w="108" w:type="dxa"/>
-        <w:bottom w:w="0" w:type="dxa"/>
-        <w:right w:w="108" w:type="dxa"/>
-      </w:tblCellMar>
-    </w:tblPr>
-  </w:style>
-  <w:style w:type="numbering" w:default="1" w:styleId="NoList">
-    <w:name w:val="No List"/>
-    <w:uiPriority w:val="99"/>
-    <w:semiHidden/>
-    <w:unhideWhenUsed/>
-  </w:style>
-  <w:style w:type="paragraph" w:customStyle="1" w:styleId="26DA3EAD39624B00A5B3F7294295CAAE">
-    <w:name w:val="26DA3EAD39624B00A5B3F7294295CAAE"/>
-    <w:rsid w:val="00964D65"/>
-  </w:style>
-  <w:style w:type="paragraph" w:customStyle="1" w:styleId="C0A63A6F77AF4346B51D036FA2FEE2D9">
-    <w:name w:val="C0A63A6F77AF4346B51D036FA2FEE2D9"/>
-    <w:rsid w:val="00964D65"/>
-  </w:style>
-  <w:style w:type="paragraph" w:customStyle="1" w:styleId="F9578A848B9647DF9433FC747BB4FDC2">
-    <w:name w:val="F9578A848B9647DF9433FC747BB4FDC2"/>
-    <w:rsid w:val="00964D65"/>
-  </w:style>
-  <w:style w:type="paragraph" w:customStyle="1" w:styleId="51C22255CBA7466790832AC744EAA5DC">
-    <w:name w:val="51C22255CBA7466790832AC744EAA5DC"/>
-    <w:rsid w:val="00964D65"/>
-  </w:style>
-  <w:style w:type="paragraph" w:customStyle="1" w:styleId="40012F9F0BEB408FB95B64936FCED71B">
-    <w:name w:val="40012F9F0BEB408FB95B64936FCED71B"/>
-    <w:rsid w:val="00964D65"/>
-  </w:style>
-  <w:style w:type="paragraph" w:customStyle="1" w:styleId="716EC5B2F4424BCB9738891CCC27C076">
-    <w:name w:val="716EC5B2F4424BCB9738891CCC27C076"/>
-    <w:rsid w:val="00964D65"/>
-  </w:style>
-  <w:style w:type="paragraph" w:customStyle="1" w:styleId="BE39C5CB1C9044E7885694DD869BE66C">
-    <w:name w:val="BE39C5CB1C9044E7885694DD869BE66C"/>
-    <w:rsid w:val="00964D65"/>
-  </w:style>
-  <w:style w:type="paragraph" w:customStyle="1" w:styleId="9EE0357B0AD54C23820BC26777729E06">
-    <w:name w:val="9EE0357B0AD54C23820BC26777729E06"/>
-    <w:rsid w:val="00964D65"/>
-  </w:style>
-  <w:style w:type="paragraph" w:customStyle="1" w:styleId="F19829E4E1A04D1CBD4C8CD665AD79B0">
-    <w:name w:val="F19829E4E1A04D1CBD4C8CD665AD79B0"/>
-    <w:rsid w:val="00964D65"/>
-  </w:style>
-</w:styles>
-</file>
-
-<file path=word/glossary/webSettings.xml><?xml version="1.0" encoding="utf-8"?>
-<w:webSettings xmlns:r="http://schemas.openxmlformats.org/officeDocument/2006/relationships" xmlns:w="http://schemas.openxmlformats.org/wordprocessingml/2006/main">
-  <w:optimizeForBrowser/>
-</w:webSettings>
-</file>
-
 <file path=word/theme/theme1.xml><?xml version="1.0" encoding="utf-8"?>
 <a:theme xmlns:a="http://schemas.openxmlformats.org/drawingml/2006/main" name="Office Theme">
   <a:themeElements>
@@ -10559,7 +10517,7 @@
 </file>
 
 <file path=customXml/itemProps1.xml><?xml version="1.0" encoding="utf-8"?>
-<ds:datastoreItem xmlns:ds="http://schemas.openxmlformats.org/officeDocument/2006/customXml" ds:itemID="{030E46C9-8148-4804-8E74-12228762D5F7}">
+<ds:datastoreItem xmlns:ds="http://schemas.openxmlformats.org/officeDocument/2006/customXml" ds:itemID="{24926912-7241-4523-8C3B-322390212311}">
   <ds:schemaRefs>
     <ds:schemaRef ds:uri="http://schemas.openxmlformats.org/officeDocument/2006/bibliography"/>
   </ds:schemaRefs>
